--- a/documentation/summary.docx
+++ b/documentation/summary.docx
@@ -79,10 +79,7 @@
         <w:t xml:space="preserve"> </w:t>
       </w:r>
       <w:r>
-        <w:t>model empirically the distribution of future real GDP growth as a function</w:t>
-      </w:r>
-      <w:r>
-        <w:t xml:space="preserve"> of </w:t>
+        <w:t xml:space="preserve">model empirically the distribution of future real GDP growth as a function of </w:t>
       </w:r>
       <w:r>
         <w:t>financial conditions, economic conditions, inflation, and credit growth using panel quantile regression.</w:t>
@@ -282,81 +279,200 @@
     </w:p>
     <w:p/>
     <w:p>
+      <w:r>
+        <w:t>General Questions:</w:t>
+      </w:r>
+    </w:p>
+    <w:p>
+      <w:r>
+        <w:t>What is conditional growth?</w:t>
+      </w:r>
+    </w:p>
+    <w:p>
+      <w:r>
+        <w:t>What is the term structure of growth-at-risk?</w:t>
+      </w:r>
+    </w:p>
+    <w:p>
+      <w:r>
+        <w:t xml:space="preserve">Why is </w:t>
+      </w:r>
+      <w:proofErr w:type="spellStart"/>
+      <w:r>
+        <w:t>GaR</w:t>
+      </w:r>
+      <w:proofErr w:type="spellEnd"/>
+      <w:r>
+        <w:t xml:space="preserve"> </w:t>
+      </w:r>
+      <w:proofErr w:type="gramStart"/>
+      <w:r>
+        <w:t>is</w:t>
+      </w:r>
+      <w:proofErr w:type="gramEnd"/>
+      <w:r>
+        <w:t xml:space="preserve"> good metric for financial stability risk?</w:t>
+      </w:r>
+    </w:p>
+    <w:p>
+      <w:r>
+        <w:t xml:space="preserve">How do you want </w:t>
+      </w:r>
+      <w:proofErr w:type="spellStart"/>
+      <w:r>
+        <w:t>GaR</w:t>
+      </w:r>
+      <w:proofErr w:type="spellEnd"/>
+      <w:r>
+        <w:t xml:space="preserve"> to behave ideally?</w:t>
+      </w:r>
+    </w:p>
+    <w:p>
+      <w:r>
+        <w:t>What is the intertemporal risk tradeoff?</w:t>
+      </w:r>
+    </w:p>
+    <w:p>
+      <w:r>
+        <w:t xml:space="preserve">What are </w:t>
+      </w:r>
+      <w:proofErr w:type="spellStart"/>
+      <w:r>
+        <w:t>macrofinancial</w:t>
+      </w:r>
+      <w:proofErr w:type="spellEnd"/>
+      <w:r>
+        <w:t xml:space="preserve"> linkages?</w:t>
+      </w:r>
+    </w:p>
+    <w:p>
+      <w:r>
+        <w:t>Do financial conditions affect the distribution of actual GDP growth?</w:t>
+      </w:r>
+    </w:p>
+    <w:p/>
+    <w:p>
+      <w:r>
+        <w:t xml:space="preserve">Related </w:t>
+      </w:r>
+      <w:r>
+        <w:t>Studies:</w:t>
+      </w:r>
+    </w:p>
+    <w:p>
+      <w:proofErr w:type="spellStart"/>
+      <w:r>
+        <w:t>Schularick</w:t>
+      </w:r>
+      <w:proofErr w:type="spellEnd"/>
+      <w:r>
+        <w:t xml:space="preserve"> and Taylor (2012) find that asset prices and credit growth are useful predictors of recessions</w:t>
+      </w:r>
+      <w:r>
+        <w:t>.</w:t>
+      </w:r>
+    </w:p>
+    <w:p>
+      <w:proofErr w:type="spellStart"/>
+      <w:r>
+        <w:t>Jorda</w:t>
+      </w:r>
+      <w:proofErr w:type="spellEnd"/>
+      <w:r>
+        <w:t xml:space="preserve">, </w:t>
+      </w:r>
+      <w:proofErr w:type="spellStart"/>
+      <w:r>
+        <w:t>Schularick</w:t>
+      </w:r>
+      <w:proofErr w:type="spellEnd"/>
+      <w:r>
+        <w:t xml:space="preserve">, and Taylor (2013) find that asset price and credit growth lead to </w:t>
+      </w:r>
+      <w:r>
+        <w:t>significant</w:t>
+      </w:r>
+      <w:r>
+        <w:t>ly</w:t>
+      </w:r>
+      <w:r>
+        <w:t xml:space="preserve"> weaker economic recoveries</w:t>
+      </w:r>
+      <w:r>
+        <w:t>.</w:t>
+      </w:r>
+    </w:p>
+    <w:p>
+      <w:proofErr w:type="spellStart"/>
+      <w:r>
+        <w:t>Borio</w:t>
+      </w:r>
+      <w:proofErr w:type="spellEnd"/>
+      <w:r>
+        <w:t xml:space="preserve"> and Lowe (2002) find that the nonfinancial credit-to-GDP gap has good forecasting power for recessions</w:t>
+      </w:r>
+      <w:r>
+        <w:t>.</w:t>
+      </w:r>
+    </w:p>
+    <w:p>
+      <w:r>
+        <w:t xml:space="preserve">Aikman, Lehnert, Liang, and </w:t>
+      </w:r>
+      <w:proofErr w:type="spellStart"/>
+      <w:r>
+        <w:t>Modugno</w:t>
+      </w:r>
+      <w:proofErr w:type="spellEnd"/>
+      <w:r>
+        <w:t xml:space="preserve"> (2017) find that the interaction of financial conditions and high nonfinancial credit-to-GDP gap lead to higher future volatility</w:t>
+      </w:r>
+      <w:r>
+        <w:t>.</w:t>
+      </w:r>
+    </w:p>
+    <w:p>
+      <w:r>
+        <w:t>He and Krishnamurthy (2013) find that when asset prices rise</w:t>
+      </w:r>
+      <w:r>
+        <w:t>, increased net worth can make regulatory constraints for financial intermediaries less binding, leading to a reduction in risk prima.</w:t>
+      </w:r>
+    </w:p>
+    <w:p>
+      <w:r>
+        <w:t>Adrian and Shin (2014) find that when asset prices rise, loosening regulatory constraints lead to additional risk-taking.</w:t>
+      </w:r>
+    </w:p>
+    <w:p>
+      <w:r>
+        <w:lastRenderedPageBreak/>
+        <w:t xml:space="preserve">Korinek and </w:t>
+      </w:r>
+      <w:proofErr w:type="spellStart"/>
+      <w:r>
+        <w:t>Simsek</w:t>
+      </w:r>
+      <w:proofErr w:type="spellEnd"/>
+      <w:r>
+        <w:t xml:space="preserve"> (2016) find that lose financial conditions may also ease constraints for borrower, who then accumulate excess credit because they do not consider the negative externalities for aggregate demand.</w:t>
+      </w:r>
+    </w:p>
+    <w:p>
+      <w:proofErr w:type="spellStart"/>
+      <w:r>
+        <w:t>Gennaioli</w:t>
+      </w:r>
+      <w:proofErr w:type="spellEnd"/>
+      <w:r>
+        <w:t xml:space="preserve"> and Shleifer (2018) interpret lower price of risk and greater risk-taking as a result of b</w:t>
+      </w:r>
       <w:bookmarkStart w:id="0" w:name="_GoBack"/>
       <w:bookmarkEnd w:id="0"/>
       <w:r>
-        <w:t>General Questions:</w:t>
-      </w:r>
-    </w:p>
-    <w:p>
-      <w:r>
-        <w:t>What is conditional growth?</w:t>
-      </w:r>
-    </w:p>
-    <w:p>
-      <w:r>
-        <w:t>What is the term structure of growth-at-risk?</w:t>
-      </w:r>
-    </w:p>
-    <w:p>
-      <w:r>
-        <w:t xml:space="preserve">Why is </w:t>
-      </w:r>
-      <w:proofErr w:type="spellStart"/>
-      <w:r>
-        <w:t>GaR</w:t>
-      </w:r>
-      <w:proofErr w:type="spellEnd"/>
-      <w:r>
-        <w:t xml:space="preserve"> </w:t>
-      </w:r>
-      <w:proofErr w:type="gramStart"/>
-      <w:r>
-        <w:t>is</w:t>
-      </w:r>
-      <w:proofErr w:type="gramEnd"/>
-      <w:r>
-        <w:t xml:space="preserve"> good metric for financial stability risk?</w:t>
-      </w:r>
-    </w:p>
-    <w:p>
-      <w:r>
-        <w:t xml:space="preserve">How do you want </w:t>
-      </w:r>
-      <w:proofErr w:type="spellStart"/>
-      <w:r>
-        <w:t>GaR</w:t>
-      </w:r>
-      <w:proofErr w:type="spellEnd"/>
-      <w:r>
-        <w:t xml:space="preserve"> to behave ideally?</w:t>
-      </w:r>
-    </w:p>
-    <w:p>
-      <w:r>
-        <w:t>What is the intertemporal risk tradeoff?</w:t>
-      </w:r>
-    </w:p>
-    <w:p>
-      <w:r>
-        <w:t xml:space="preserve">What are </w:t>
-      </w:r>
-      <w:proofErr w:type="spellStart"/>
-      <w:r>
-        <w:t>macrofinancial</w:t>
-      </w:r>
-      <w:proofErr w:type="spellEnd"/>
-      <w:r>
-        <w:t xml:space="preserve"> linkages?</w:t>
-      </w:r>
-    </w:p>
-    <w:p>
-      <w:r>
-        <w:t>Do financial conditions affect the distribution of actual GDP growth?</w:t>
-      </w:r>
-    </w:p>
-    <w:p/>
-    <w:p/>
+        <w:t>eliefs that extrapolate the past and that neglect downside risks.</w:t>
+      </w:r>
+    </w:p>
     <w:p/>
     <w:sectPr>
       <w:pgSz w:w="12240" w:h="15840"/>

--- a/documentation/summary.docx
+++ b/documentation/summary.docx
@@ -237,240 +237,348 @@
         <w:t xml:space="preserve"> reduce downside risks in stress periods.</w:t>
       </w:r>
     </w:p>
+    <w:p>
+      <w:r>
+        <w:t xml:space="preserve">The authors </w:t>
+      </w:r>
+      <w:proofErr w:type="gramStart"/>
+      <w:r>
+        <w:t>does</w:t>
+      </w:r>
+      <w:proofErr w:type="gramEnd"/>
+      <w:r>
+        <w:t xml:space="preserve"> several robustness tests. In one they use corporate bond spreads instead of FCI and find that coefficients on corporate bond spreads show a similar pattern to those for the FCI on the 5</w:t>
+      </w:r>
+      <w:r>
+        <w:rPr>
+          <w:vertAlign w:val="superscript"/>
+        </w:rPr>
+        <w:t>th</w:t>
+      </w:r>
+      <w:r>
+        <w:t xml:space="preserve"> percentile, with more narrow spread associated with lower downside risks in the near-term but greater downside risks in the medium-term. They also disaggregate nonfinancial credit into nonfinancial business and household credit, but do not find that one type of credit is driving the results. The </w:t>
+      </w:r>
+      <w:proofErr w:type="spellStart"/>
+      <w:r>
+        <w:t>GaR</w:t>
+      </w:r>
+      <w:proofErr w:type="spellEnd"/>
+      <w:r>
+        <w:t xml:space="preserve"> estimates are also robust to excluding the global financial crisis. They continue to show a tradeoff, though it is less steep once this significant episode with large negative growth</w:t>
+      </w:r>
+      <w:r>
+        <w:t xml:space="preserve"> is excluded</w:t>
+      </w:r>
+    </w:p>
+    <w:p>
+      <w:r>
+        <w:t>Big Questions:</w:t>
+      </w:r>
+    </w:p>
+    <w:p>
+      <w:r>
+        <w:t>Why is the paper important?</w:t>
+      </w:r>
+    </w:p>
+    <w:p>
+      <w:r>
+        <w:t>What is the big takeaway?</w:t>
+      </w:r>
+    </w:p>
+    <w:p>
+      <w:r>
+        <w:t>The big takeaway is that there is an endogeneity issue with standard macro</w:t>
+      </w:r>
+      <w:r>
+        <w:t>-</w:t>
+      </w:r>
+      <w:r>
+        <w:t>financial models</w:t>
+      </w:r>
+      <w:r>
+        <w:t>. There is no “standard” model that incorporates macro</w:t>
+      </w:r>
+      <w:r>
+        <w:t>-</w:t>
+      </w:r>
+      <w:r>
+        <w:t>financial linkages that could be used regularly by policymakers.</w:t>
+      </w:r>
+    </w:p>
     <w:p/>
     <w:p>
       <w:r>
-        <w:t>Big Questions:</w:t>
-      </w:r>
-    </w:p>
-    <w:p>
-      <w:r>
-        <w:t>Why is the paper important?</w:t>
-      </w:r>
-    </w:p>
-    <w:p>
-      <w:r>
-        <w:t>What is the big takeaway?</w:t>
-      </w:r>
-    </w:p>
-    <w:p>
-      <w:r>
-        <w:t xml:space="preserve">The big takeaway is that there is an endogeneity issue with standard </w:t>
-      </w:r>
-      <w:proofErr w:type="spellStart"/>
-      <w:r>
-        <w:t>macrofinancial</w:t>
-      </w:r>
-      <w:proofErr w:type="spellEnd"/>
-      <w:r>
-        <w:t xml:space="preserve"> models</w:t>
-      </w:r>
-      <w:r>
-        <w:t xml:space="preserve">. There is no “standard” model that incorporates </w:t>
-      </w:r>
-      <w:proofErr w:type="spellStart"/>
-      <w:r>
-        <w:t>macrofinancial</w:t>
-      </w:r>
-      <w:proofErr w:type="spellEnd"/>
-      <w:r>
-        <w:t xml:space="preserve"> linkages that could be used regularly by policymakers.</w:t>
-      </w:r>
-    </w:p>
-    <w:p/>
-    <w:p>
-      <w:r>
-        <w:t>General Questions:</w:t>
+        <w:t>General Questions</w:t>
+      </w:r>
+      <w:r>
+        <w:t xml:space="preserve"> (how do you explain it to someone else?)</w:t>
+      </w:r>
+      <w:r>
+        <w:t>:</w:t>
       </w:r>
     </w:p>
     <w:p>
       <w:r>
         <w:t>What is conditional growth?</w:t>
-      </w:r>
-    </w:p>
-    <w:p>
-      <w:r>
-        <w:t>What is the term structure of growth-at-risk?</w:t>
-      </w:r>
-    </w:p>
-    <w:p>
-      <w:r>
-        <w:t xml:space="preserve">Why is </w:t>
-      </w:r>
-      <w:proofErr w:type="spellStart"/>
-      <w:r>
-        <w:t>GaR</w:t>
-      </w:r>
-      <w:proofErr w:type="spellEnd"/>
-      <w:r>
-        <w:t xml:space="preserve"> </w:t>
-      </w:r>
-      <w:proofErr w:type="gramStart"/>
-      <w:r>
-        <w:t>is</w:t>
-      </w:r>
-      <w:proofErr w:type="gramEnd"/>
-      <w:r>
-        <w:t xml:space="preserve"> good metric for financial stability risk?</w:t>
-      </w:r>
-    </w:p>
-    <w:p>
-      <w:r>
-        <w:t xml:space="preserve">How do you want </w:t>
-      </w:r>
-      <w:proofErr w:type="spellStart"/>
-      <w:r>
-        <w:t>GaR</w:t>
-      </w:r>
-      <w:proofErr w:type="spellEnd"/>
-      <w:r>
-        <w:t xml:space="preserve"> to behave ideally?</w:t>
-      </w:r>
-    </w:p>
-    <w:p>
-      <w:r>
-        <w:t>What is the intertemporal risk tradeoff?</w:t>
-      </w:r>
-    </w:p>
-    <w:p>
-      <w:r>
-        <w:t xml:space="preserve">What are </w:t>
-      </w:r>
-      <w:proofErr w:type="spellStart"/>
-      <w:r>
-        <w:t>macrofinancial</w:t>
-      </w:r>
-      <w:proofErr w:type="spellEnd"/>
-      <w:r>
-        <w:t xml:space="preserve"> linkages?</w:t>
-      </w:r>
-    </w:p>
-    <w:p>
-      <w:r>
-        <w:t>Do financial conditions affect the distribution of actual GDP growth?</w:t>
-      </w:r>
-    </w:p>
-    <w:p/>
-    <w:p>
-      <w:r>
-        <w:t xml:space="preserve">Related </w:t>
-      </w:r>
-      <w:r>
-        <w:t>Studies:</w:t>
-      </w:r>
-    </w:p>
-    <w:p>
-      <w:proofErr w:type="spellStart"/>
-      <w:r>
-        <w:t>Schularick</w:t>
-      </w:r>
-      <w:proofErr w:type="spellEnd"/>
-      <w:r>
-        <w:t xml:space="preserve"> and Taylor (2012) find that asset prices and credit growth are useful predictors of recessions</w:t>
-      </w:r>
-      <w:r>
-        <w:t>.</w:t>
-      </w:r>
-    </w:p>
-    <w:p>
-      <w:proofErr w:type="spellStart"/>
-      <w:r>
-        <w:t>Jorda</w:t>
-      </w:r>
-      <w:proofErr w:type="spellEnd"/>
-      <w:r>
-        <w:t xml:space="preserve">, </w:t>
-      </w:r>
-      <w:proofErr w:type="spellStart"/>
-      <w:r>
-        <w:t>Schularick</w:t>
-      </w:r>
-      <w:proofErr w:type="spellEnd"/>
-      <w:r>
-        <w:t xml:space="preserve">, and Taylor (2013) find that asset price and credit growth lead to </w:t>
-      </w:r>
-      <w:r>
-        <w:t>significant</w:t>
-      </w:r>
-      <w:r>
-        <w:t>ly</w:t>
-      </w:r>
-      <w:r>
-        <w:t xml:space="preserve"> weaker economic recoveries</w:t>
-      </w:r>
-      <w:r>
-        <w:t>.</w:t>
-      </w:r>
-    </w:p>
-    <w:p>
-      <w:proofErr w:type="spellStart"/>
-      <w:r>
-        <w:t>Borio</w:t>
-      </w:r>
-      <w:proofErr w:type="spellEnd"/>
-      <w:r>
-        <w:t xml:space="preserve"> and Lowe (2002) find that the nonfinancial credit-to-GDP gap has good forecasting power for recessions</w:t>
-      </w:r>
-      <w:r>
-        <w:t>.</w:t>
-      </w:r>
-    </w:p>
-    <w:p>
-      <w:r>
-        <w:t xml:space="preserve">Aikman, Lehnert, Liang, and </w:t>
-      </w:r>
-      <w:proofErr w:type="spellStart"/>
-      <w:r>
-        <w:t>Modugno</w:t>
-      </w:r>
-      <w:proofErr w:type="spellEnd"/>
-      <w:r>
-        <w:t xml:space="preserve"> (2017) find that the interaction of financial conditions and high nonfinancial credit-to-GDP gap lead to higher future volatility</w:t>
-      </w:r>
-      <w:r>
-        <w:t>.</w:t>
-      </w:r>
-    </w:p>
-    <w:p>
-      <w:r>
-        <w:t>He and Krishnamurthy (2013) find that when asset prices rise</w:t>
-      </w:r>
-      <w:r>
-        <w:t>, increased net worth can make regulatory constraints for financial intermediaries less binding, leading to a reduction in risk prima.</w:t>
-      </w:r>
-    </w:p>
-    <w:p>
-      <w:r>
-        <w:t>Adrian and Shin (2014) find that when asset prices rise, loosening regulatory constraints lead to additional risk-taking.</w:t>
-      </w:r>
-    </w:p>
-    <w:p>
-      <w:r>
-        <w:lastRenderedPageBreak/>
-        <w:t xml:space="preserve">Korinek and </w:t>
-      </w:r>
-      <w:proofErr w:type="spellStart"/>
-      <w:r>
-        <w:t>Simsek</w:t>
-      </w:r>
-      <w:proofErr w:type="spellEnd"/>
-      <w:r>
-        <w:t xml:space="preserve"> (2016) find that lose financial conditions may also ease constraints for borrower, who then accumulate excess credit because they do not consider the negative externalities for aggregate demand.</w:t>
-      </w:r>
-    </w:p>
-    <w:p>
-      <w:proofErr w:type="spellStart"/>
-      <w:r>
-        <w:t>Gennaioli</w:t>
-      </w:r>
-      <w:proofErr w:type="spellEnd"/>
-      <w:r>
-        <w:t xml:space="preserve"> and Shleifer (2018) interpret lower price of risk and greater risk-taking as a result of b</w:t>
       </w:r>
       <w:bookmarkStart w:id="0" w:name="_GoBack"/>
       <w:bookmarkEnd w:id="0"/>
-      <w:r>
-        <w:t>eliefs that extrapolate the past and that neglect downside risks.</w:t>
+    </w:p>
+    <w:p>
+      <w:r>
+        <w:t>What do they mean when they talk about median or 5</w:t>
+      </w:r>
+      <w:r>
+        <w:rPr>
+          <w:vertAlign w:val="superscript"/>
+        </w:rPr>
+        <w:t>th</w:t>
+      </w:r>
+      <w:r>
+        <w:t xml:space="preserve"> percentile of the distribution of predicted GDP growth? Is this the range of forecasts from macro-models?</w:t>
+      </w:r>
+    </w:p>
+    <w:p>
+      <w:r>
+        <w:tab/>
+        <w:t>The authors define growth-at-risk as the value at risk of future GDP growth</w:t>
+      </w:r>
+      <w:r>
+        <w:t xml:space="preserve">: the probability of the annualized average growth rate of GDP for a country between quarters </w:t>
+      </w:r>
+      <w:r>
+        <w:rPr>
+          <w:i/>
+        </w:rPr>
+        <w:t>t</w:t>
+      </w:r>
+      <w:r>
+        <w:t xml:space="preserve"> and </w:t>
+      </w:r>
+      <w:proofErr w:type="spellStart"/>
+      <w:r>
+        <w:rPr>
+          <w:i/>
+        </w:rPr>
+        <w:t>t+h</w:t>
+      </w:r>
+      <w:proofErr w:type="spellEnd"/>
+    </w:p>
+    <w:p>
+      <w:r>
+        <w:t>What is the term structure of growth-at-risk?</w:t>
+      </w:r>
+    </w:p>
+    <w:p>
+      <w:r>
+        <w:t xml:space="preserve">Why is </w:t>
+      </w:r>
+      <w:proofErr w:type="spellStart"/>
+      <w:r>
+        <w:t>GaR</w:t>
+      </w:r>
+      <w:proofErr w:type="spellEnd"/>
+      <w:r>
+        <w:t xml:space="preserve"> </w:t>
+      </w:r>
+      <w:proofErr w:type="gramStart"/>
+      <w:r>
+        <w:t>is</w:t>
+      </w:r>
+      <w:proofErr w:type="gramEnd"/>
+      <w:r>
+        <w:t xml:space="preserve"> good metric for financial stability risk?</w:t>
+      </w:r>
+    </w:p>
+    <w:p>
+      <w:r>
+        <w:t xml:space="preserve">How do you want </w:t>
+      </w:r>
+      <w:proofErr w:type="spellStart"/>
+      <w:r>
+        <w:t>GaR</w:t>
+      </w:r>
+      <w:proofErr w:type="spellEnd"/>
+      <w:r>
+        <w:t xml:space="preserve"> to behave ideally?</w:t>
+      </w:r>
+    </w:p>
+    <w:p>
+      <w:r>
+        <w:t>What is the intertemporal risk tradeoff?</w:t>
+      </w:r>
+    </w:p>
+    <w:p>
+      <w:r>
+        <w:t xml:space="preserve">What are </w:t>
+      </w:r>
+      <w:proofErr w:type="spellStart"/>
+      <w:r>
+        <w:t>macrofinancial</w:t>
+      </w:r>
+      <w:proofErr w:type="spellEnd"/>
+      <w:r>
+        <w:t xml:space="preserve"> linkages?</w:t>
+      </w:r>
+    </w:p>
+    <w:p>
+      <w:r>
+        <w:t>Do financial conditions affect the distribution of actual GDP growth?</w:t>
+      </w:r>
+    </w:p>
+    <w:p>
+      <w:r>
+        <w:t xml:space="preserve">What is </w:t>
+      </w:r>
+      <w:r>
+        <w:t xml:space="preserve">Koop and </w:t>
+      </w:r>
+      <w:proofErr w:type="spellStart"/>
+      <w:r>
+        <w:t>Korobilis</w:t>
+      </w:r>
+      <w:proofErr w:type="spellEnd"/>
+      <w:r>
+        <w:t xml:space="preserve"> </w:t>
+      </w:r>
+      <w:r>
+        <w:t>time-varying parameter vector autoregression?</w:t>
+      </w:r>
+    </w:p>
+    <w:p>
+      <w:r>
+        <w:t>What is bootstrapping standard errors</w:t>
+      </w:r>
+      <w:r>
+        <w:t>?</w:t>
+      </w:r>
+    </w:p>
+    <w:p>
+      <w:r>
+        <w:t>What is the local projections estimation method</w:t>
+      </w:r>
+      <w:r>
+        <w:t xml:space="preserve"> (</w:t>
+      </w:r>
+      <w:proofErr w:type="spellStart"/>
+      <w:r>
+        <w:t>Jorda</w:t>
+      </w:r>
+      <w:proofErr w:type="spellEnd"/>
+      <w:r>
+        <w:t>, 2005)</w:t>
+      </w:r>
+      <w:r>
+        <w:t>?</w:t>
+      </w:r>
+    </w:p>
+    <w:p/>
+    <w:p>
+      <w:r>
+        <w:t xml:space="preserve">Related </w:t>
+      </w:r>
+      <w:r>
+        <w:t>Studies:</w:t>
+      </w:r>
+    </w:p>
+    <w:p>
+      <w:proofErr w:type="spellStart"/>
+      <w:r>
+        <w:t>Schularick</w:t>
+      </w:r>
+      <w:proofErr w:type="spellEnd"/>
+      <w:r>
+        <w:t xml:space="preserve"> and Taylor (2012) find that asset prices and credit growth are useful predictors of recessions</w:t>
+      </w:r>
+      <w:r>
+        <w:t>.</w:t>
+      </w:r>
+    </w:p>
+    <w:p>
+      <w:proofErr w:type="spellStart"/>
+      <w:r>
+        <w:lastRenderedPageBreak/>
+        <w:t>Jorda</w:t>
+      </w:r>
+      <w:proofErr w:type="spellEnd"/>
+      <w:r>
+        <w:t xml:space="preserve">, </w:t>
+      </w:r>
+      <w:proofErr w:type="spellStart"/>
+      <w:r>
+        <w:t>Schularick</w:t>
+      </w:r>
+      <w:proofErr w:type="spellEnd"/>
+      <w:r>
+        <w:t>, and Taylor (2013) find that asset price and credit growth lead to significantly weaker economic recoveries</w:t>
+      </w:r>
+      <w:r>
+        <w:t>.</w:t>
+      </w:r>
+    </w:p>
+    <w:p>
+      <w:proofErr w:type="spellStart"/>
+      <w:r>
+        <w:t>Borio</w:t>
+      </w:r>
+      <w:proofErr w:type="spellEnd"/>
+      <w:r>
+        <w:t xml:space="preserve"> and Lowe (2002) find that the nonfinancial credit-to-GDP gap has good forecasting power for recessions</w:t>
+      </w:r>
+      <w:r>
+        <w:t>.</w:t>
+      </w:r>
+    </w:p>
+    <w:p>
+      <w:r>
+        <w:t xml:space="preserve">Aikman, Lehnert, Liang, and </w:t>
+      </w:r>
+      <w:proofErr w:type="spellStart"/>
+      <w:r>
+        <w:t>Modugno</w:t>
+      </w:r>
+      <w:proofErr w:type="spellEnd"/>
+      <w:r>
+        <w:t xml:space="preserve"> (2017) find that the interaction of financial conditions and high nonfinancial credit-to-GDP gap lead to higher future volatility</w:t>
+      </w:r>
+      <w:r>
+        <w:t>.</w:t>
+      </w:r>
+    </w:p>
+    <w:p>
+      <w:r>
+        <w:t>He and Krishnamurthy (2013) find that when asset prices rise</w:t>
+      </w:r>
+      <w:r>
+        <w:t>, increased net worth can make regulatory constraints for financial intermediaries less binding, leading to a reduction in risk prima.</w:t>
+      </w:r>
+    </w:p>
+    <w:p>
+      <w:r>
+        <w:t>Adrian and Shin (2014) find that when asset prices rise, loosening regulatory constraints lead to additional risk-taking.</w:t>
+      </w:r>
+    </w:p>
+    <w:p>
+      <w:r>
+        <w:t xml:space="preserve">Korinek and </w:t>
+      </w:r>
+      <w:proofErr w:type="spellStart"/>
+      <w:r>
+        <w:t>Simsek</w:t>
+      </w:r>
+      <w:proofErr w:type="spellEnd"/>
+      <w:r>
+        <w:t xml:space="preserve"> (2016) find that lose financial conditions may also ease constraints for borrower, who then accumulate excess credit because they do not consider the negative externalities for aggregate demand.</w:t>
+      </w:r>
+    </w:p>
+    <w:p>
+      <w:proofErr w:type="spellStart"/>
+      <w:r>
+        <w:t>Gennaioli</w:t>
+      </w:r>
+      <w:proofErr w:type="spellEnd"/>
+      <w:r>
+        <w:t xml:space="preserve"> and Shleifer (2018) interpret lower price of risk and greater risk-taking as a result of beliefs that extrapolate the past and that neglect downside risks.</w:t>
       </w:r>
     </w:p>
     <w:p/>

--- a/documentation/summary.docx
+++ b/documentation/summary.docx
@@ -79,10 +79,7 @@
         <w:t xml:space="preserve"> </w:t>
       </w:r>
       <w:r>
-        <w:t>model empirically the distribution of future real GDP growth as a function</w:t>
-      </w:r>
-      <w:r>
-        <w:t xml:space="preserve"> of </w:t>
+        <w:t xml:space="preserve">model empirically the distribution of future real GDP growth as a function of </w:t>
       </w:r>
       <w:r>
         <w:t>financial conditions, economic conditions, inflation, and credit growth using panel quantile regression.</w:t>
@@ -140,7 +137,15 @@
         <w:t>th</w:t>
       </w:r>
       <w:r>
-        <w:t xml:space="preserve"> percentile and median. The effect declines or subtract from median forecasted cumulative growth in quarters further out, however. They reason that change sin the distribution of GDP growth over the projection horizon reflect changes in the price of risk from financial frictions.</w:t>
+        <w:t xml:space="preserve"> percentile and median. The effect declines or subtract from median forecasted cumulative growth in quarters further out, however. They reason that changes</w:t>
+      </w:r>
+      <w:r>
+        <w:t xml:space="preserve"> </w:t>
+      </w:r>
+      <w:bookmarkStart w:id="0" w:name="_GoBack"/>
+      <w:bookmarkEnd w:id="0"/>
+      <w:r>
+        <w:t>in the distribution of GDP growth over the projection horizon reflect changes in the price of risk from financial frictions.</w:t>
       </w:r>
     </w:p>
     <w:p>
@@ -229,15 +234,7 @@
       </w:r>
       <w:proofErr w:type="spellEnd"/>
       <w:r>
-        <w:t xml:space="preserve"> conditional on loose versus average initial financial conditions supports the intuition of a tradeoff between building greater resilience in normal times </w:t>
-      </w:r>
-      <w:proofErr w:type="gramStart"/>
-      <w:r>
-        <w:t>in order to</w:t>
-      </w:r>
-      <w:proofErr w:type="gramEnd"/>
-      <w:r>
-        <w:t xml:space="preserve"> reduce downside risks in stress periods.</w:t>
+        <w:t xml:space="preserve"> conditional on loose versus average initial financial conditions supports the intuition of a tradeoff between building greater resilience in normal times in order to reduce downside risks in stress periods.</w:t>
       </w:r>
     </w:p>
     <w:p/>
@@ -282,8 +279,6 @@
     </w:p>
     <w:p/>
     <w:p>
-      <w:bookmarkStart w:id="0" w:name="_GoBack"/>
-      <w:bookmarkEnd w:id="0"/>
       <w:r>
         <w:t>General Questions:</w:t>
       </w:r>
@@ -385,7 +380,7 @@
       </w:pPr>
     </w:pPrDefault>
   </w:docDefaults>
-  <w:latentStyles w:defLockedState="0" w:defUIPriority="99" w:defSemiHidden="0" w:defUnhideWhenUsed="0" w:defQFormat="0" w:count="375">
+  <w:latentStyles w:defLockedState="0" w:defUIPriority="99" w:defSemiHidden="0" w:defUnhideWhenUsed="0" w:defQFormat="0" w:count="377">
     <w:lsdException w:name="Normal" w:uiPriority="0" w:qFormat="1"/>
     <w:lsdException w:name="heading 1" w:uiPriority="9" w:qFormat="1"/>
     <w:lsdException w:name="heading 2" w:semiHidden="1" w:uiPriority="9" w:unhideWhenUsed="1" w:qFormat="1"/>
@@ -491,7 +486,6 @@
     <w:lsdException w:name="HTML Sample" w:semiHidden="1" w:unhideWhenUsed="1"/>
     <w:lsdException w:name="HTML Typewriter" w:semiHidden="1" w:unhideWhenUsed="1"/>
     <w:lsdException w:name="HTML Variable" w:semiHidden="1" w:unhideWhenUsed="1"/>
-    <w:lsdException w:name="Normal Table" w:semiHidden="1" w:unhideWhenUsed="1"/>
     <w:lsdException w:name="annotation subject" w:semiHidden="1" w:unhideWhenUsed="1"/>
     <w:lsdException w:name="No List" w:semiHidden="1" w:unhideWhenUsed="1"/>
     <w:lsdException w:name="Outline List 1" w:semiHidden="1" w:unhideWhenUsed="1"/>
@@ -537,11 +531,9 @@
     <w:lsdException w:name="Table Subtle 1" w:semiHidden="1" w:unhideWhenUsed="1"/>
     <w:lsdException w:name="Table Subtle 2" w:semiHidden="1" w:unhideWhenUsed="1"/>
     <w:lsdException w:name="Table Web 1" w:semiHidden="1" w:unhideWhenUsed="1"/>
-    <w:lsdException w:name="Table Web 2" w:semiHidden="1" w:unhideWhenUsed="1"/>
     <w:lsdException w:name="Table Web 3" w:semiHidden="1" w:unhideWhenUsed="1"/>
     <w:lsdException w:name="Balloon Text" w:semiHidden="1" w:unhideWhenUsed="1"/>
     <w:lsdException w:name="Table Grid" w:uiPriority="39"/>
-    <w:lsdException w:name="Table Theme" w:semiHidden="1" w:unhideWhenUsed="1"/>
     <w:lsdException w:name="Placeholder Text" w:semiHidden="1"/>
     <w:lsdException w:name="No Spacing" w:uiPriority="1" w:qFormat="1"/>
     <w:lsdException w:name="Light Shading" w:uiPriority="60"/>
@@ -761,6 +753,8 @@
     <w:lsdException w:name="Smart Hyperlink" w:semiHidden="1" w:unhideWhenUsed="1"/>
     <w:lsdException w:name="Hashtag" w:semiHidden="1" w:unhideWhenUsed="1"/>
     <w:lsdException w:name="Unresolved Mention" w:semiHidden="1" w:unhideWhenUsed="1"/>
+    <w:lsdException w:name="Smart Link" w:semiHidden="1" w:unhideWhenUsed="1"/>
+    <w:lsdException w:name="Smart Link Error" w:semiHidden="1" w:unhideWhenUsed="1"/>
   </w:latentStyles>
   <w:style w:type="paragraph" w:default="1" w:styleId="Normal">
     <w:name w:val="Normal"/>
